--- a/Components/Use-Cases v.01.docx
+++ b/Components/Use-Cases v.01.docx
@@ -2047,191 +2047,381 @@
         <w:pStyle w:val="ListParagraph"/>
         <w:rPr>
           <w:rFonts w:cstheme="minorHAnsi"/>
+          <w:sz w:val="28"/>
+          <w:szCs w:val="28"/>
+        </w:rPr>
+      </w:pPr>
+      <w:r>
+        <w:rPr>
+          <w:rFonts w:cstheme="minorHAnsi"/>
+          <w:sz w:val="28"/>
+          <w:szCs w:val="28"/>
+        </w:rPr>
+        <w:t>6.Ο Χρήστης επιλέγει ένα γεύμα.</w:t>
+      </w:r>
+      <w:r>
+        <w:rPr>
+          <w:rFonts w:cstheme="minorHAnsi"/>
+          <w:sz w:val="28"/>
+          <w:szCs w:val="28"/>
+        </w:rPr>
+        <w:br/>
+      </w:r>
+      <w:r>
+        <w:rPr>
+          <w:rFonts w:cstheme="minorHAnsi"/>
+          <w:sz w:val="28"/>
+          <w:szCs w:val="28"/>
+        </w:rPr>
+        <w:br/>
+        <w:t xml:space="preserve">7. </w:t>
+      </w:r>
+      <w:r>
+        <w:rPr>
+          <w:rFonts w:cstheme="minorHAnsi"/>
+          <w:sz w:val="28"/>
+          <w:szCs w:val="28"/>
+        </w:rPr>
+        <w:t xml:space="preserve">Το σύστημα </w:t>
+      </w:r>
+      <w:r>
+        <w:rPr>
+          <w:rFonts w:cstheme="minorHAnsi"/>
+          <w:sz w:val="28"/>
+          <w:szCs w:val="28"/>
+        </w:rPr>
+        <w:t xml:space="preserve"> εμφανίζει στο χρήστη την αντίστοιχη συνταγή.</w:t>
+      </w:r>
+      <w:r>
+        <w:rPr>
+          <w:rFonts w:cstheme="minorHAnsi"/>
+          <w:sz w:val="28"/>
+          <w:szCs w:val="28"/>
+        </w:rPr>
+        <w:br/>
+      </w:r>
+      <w:r>
+        <w:rPr>
+          <w:rFonts w:cstheme="minorHAnsi"/>
+          <w:sz w:val="28"/>
+          <w:szCs w:val="28"/>
+        </w:rPr>
+        <w:lastRenderedPageBreak/>
+        <w:br/>
+      </w:r>
+      <w:r>
+        <w:rPr>
+          <w:rFonts w:cstheme="minorHAnsi"/>
+          <w:b/>
+          <w:bCs/>
+          <w:sz w:val="28"/>
+          <w:szCs w:val="28"/>
+        </w:rPr>
+        <w:t>Εναλλακτική Ροή-Αξιολογήσεις Κοινότητας</w:t>
+      </w:r>
+      <w:r>
+        <w:rPr>
+          <w:rFonts w:cstheme="minorHAnsi"/>
+          <w:sz w:val="28"/>
+          <w:szCs w:val="28"/>
+        </w:rPr>
+        <w:t xml:space="preserve"> </w:t>
+      </w:r>
+      <w:r>
+        <w:rPr>
+          <w:rFonts w:cstheme="minorHAnsi"/>
+          <w:sz w:val="28"/>
+          <w:szCs w:val="28"/>
+        </w:rPr>
+        <w:t>:</w:t>
+      </w:r>
+      <w:r>
+        <w:rPr>
+          <w:rFonts w:cstheme="minorHAnsi"/>
+          <w:sz w:val="28"/>
+          <w:szCs w:val="28"/>
+        </w:rPr>
+        <w:br/>
+        <w:t>5.α.1 Ο χρήστης συνδέεται στην κοινότητα.</w:t>
+      </w:r>
+      <w:r>
+        <w:rPr>
+          <w:rFonts w:cstheme="minorHAnsi"/>
+          <w:sz w:val="28"/>
+          <w:szCs w:val="28"/>
+        </w:rPr>
+        <w:br/>
+      </w:r>
+      <w:r>
+        <w:rPr>
+          <w:rFonts w:cstheme="minorHAnsi"/>
+          <w:sz w:val="28"/>
+          <w:szCs w:val="28"/>
+        </w:rPr>
+        <w:br/>
+        <w:t xml:space="preserve">5.α.2 </w:t>
+      </w:r>
+      <w:r>
+        <w:rPr>
+          <w:rFonts w:cstheme="minorHAnsi"/>
+          <w:sz w:val="28"/>
+          <w:szCs w:val="28"/>
+        </w:rPr>
+        <w:t xml:space="preserve">Το σύστημα </w:t>
+      </w:r>
+      <w:r>
+        <w:rPr>
+          <w:rFonts w:cstheme="minorHAnsi"/>
+          <w:sz w:val="28"/>
+          <w:szCs w:val="28"/>
+        </w:rPr>
+        <w:t>επιτρέπει στον χρήστη να δει τις αξιολογήσεις των υπόλοιπων μελών σχετικά με τα γεύματα.</w:t>
+      </w:r>
+      <w:r>
+        <w:rPr>
+          <w:rFonts w:cstheme="minorHAnsi"/>
+          <w:sz w:val="28"/>
+          <w:szCs w:val="28"/>
+        </w:rPr>
+        <w:br/>
+      </w:r>
+      <w:r>
+        <w:rPr>
+          <w:rFonts w:cstheme="minorHAnsi"/>
+          <w:sz w:val="28"/>
+          <w:szCs w:val="28"/>
+        </w:rPr>
+        <w:br/>
+        <w:t>5.α.3 Ο χρήστης αποκτά τη δυνατότητα να αξιολογήσει και ο ίδιος το γεύμα.</w:t>
+      </w:r>
+      <w:r>
+        <w:rPr>
+          <w:rFonts w:cstheme="minorHAnsi"/>
+          <w:sz w:val="28"/>
+          <w:szCs w:val="28"/>
+        </w:rPr>
+        <w:br/>
+      </w:r>
+      <w:r>
+        <w:rPr>
+          <w:rFonts w:cstheme="minorHAnsi"/>
+          <w:sz w:val="28"/>
+          <w:szCs w:val="28"/>
+        </w:rPr>
+        <w:br/>
+        <w:t>5.α.4 Η Ροή επιστρέφει στη Βασική Ροή 6</w:t>
+      </w:r>
+      <w:r>
+        <w:rPr>
+          <w:rFonts w:cstheme="minorHAnsi"/>
+          <w:sz w:val="28"/>
+          <w:szCs w:val="28"/>
+        </w:rPr>
+        <w:t>.</w:t>
+      </w:r>
+      <w:r>
+        <w:rPr>
+          <w:rFonts w:cstheme="minorHAnsi"/>
+          <w:sz w:val="28"/>
+          <w:szCs w:val="28"/>
+        </w:rPr>
+        <w:br/>
+      </w:r>
+      <w:r>
+        <w:rPr>
+          <w:rFonts w:cstheme="minorHAnsi"/>
+          <w:sz w:val="28"/>
+          <w:szCs w:val="28"/>
+        </w:rPr>
+        <w:br/>
+      </w:r>
+      <w:r>
+        <w:rPr>
+          <w:rFonts w:cstheme="minorHAnsi"/>
+          <w:b/>
+          <w:bCs/>
+          <w:sz w:val="28"/>
+          <w:szCs w:val="28"/>
+        </w:rPr>
+        <w:t>Εναλλακτική</w:t>
+      </w:r>
+      <w:r>
+        <w:rPr>
+          <w:rFonts w:cstheme="minorHAnsi"/>
+          <w:sz w:val="28"/>
+          <w:szCs w:val="28"/>
+        </w:rPr>
+        <w:t xml:space="preserve"> </w:t>
+      </w:r>
+      <w:r>
+        <w:rPr>
+          <w:rFonts w:cstheme="minorHAnsi"/>
+          <w:b/>
+          <w:bCs/>
+          <w:sz w:val="28"/>
+          <w:szCs w:val="28"/>
+        </w:rPr>
+        <w:t>Ροή-Προώθηση στην κοινότητα</w:t>
+      </w:r>
+      <w:r>
+        <w:rPr>
+          <w:rFonts w:cstheme="minorHAnsi"/>
+          <w:sz w:val="28"/>
+          <w:szCs w:val="28"/>
+        </w:rPr>
+        <w:t xml:space="preserve"> </w:t>
+      </w:r>
+      <w:r>
+        <w:rPr>
+          <w:rFonts w:cstheme="minorHAnsi"/>
+          <w:sz w:val="28"/>
+          <w:szCs w:val="28"/>
+        </w:rPr>
+        <w:t>:</w:t>
+      </w:r>
+      <w:r>
+        <w:rPr>
+          <w:rFonts w:cstheme="minorHAnsi"/>
+          <w:sz w:val="28"/>
+          <w:szCs w:val="28"/>
+        </w:rPr>
+        <w:br/>
+        <w:t xml:space="preserve">6.α.1 </w:t>
+      </w:r>
+      <w:r>
+        <w:rPr>
+          <w:rFonts w:cstheme="minorHAnsi"/>
+          <w:sz w:val="28"/>
+          <w:szCs w:val="28"/>
+        </w:rPr>
+        <w:t>Το σύστημα αμφανίζει</w:t>
+      </w:r>
+      <w:r>
+        <w:rPr>
+          <w:rFonts w:cstheme="minorHAnsi"/>
+          <w:sz w:val="28"/>
+          <w:szCs w:val="28"/>
+        </w:rPr>
+        <w:t xml:space="preserve"> στο χρήστη ένα </w:t>
+      </w:r>
+      <w:r>
+        <w:rPr>
+          <w:rFonts w:cstheme="minorHAnsi"/>
+          <w:sz w:val="28"/>
+          <w:szCs w:val="28"/>
+          <w:lang w:val="en-US"/>
+        </w:rPr>
+        <w:t>icon</w:t>
+      </w:r>
+      <w:r>
+        <w:rPr>
+          <w:rFonts w:cstheme="minorHAnsi"/>
+          <w:sz w:val="28"/>
+          <w:szCs w:val="28"/>
+        </w:rPr>
+        <w:t xml:space="preserve"> </w:t>
+      </w:r>
+      <w:r>
+        <w:rPr>
+          <w:rFonts w:cstheme="minorHAnsi"/>
+          <w:sz w:val="28"/>
+          <w:szCs w:val="28"/>
+        </w:rPr>
+        <w:t xml:space="preserve">κοινοποίσης στην κοινότητα </w:t>
+      </w:r>
+      <w:r>
+        <w:rPr>
+          <w:rFonts w:cstheme="minorHAnsi"/>
+          <w:sz w:val="28"/>
+          <w:szCs w:val="28"/>
+        </w:rPr>
+        <w:t>(</w:t>
+      </w:r>
+      <w:r>
+        <w:rPr>
+          <w:rFonts w:cstheme="minorHAnsi"/>
+          <w:sz w:val="28"/>
+          <w:szCs w:val="28"/>
+        </w:rPr>
+        <w:t>για να μπορεί να προτείνει-συζητήσει επι αυτού με ένα οποιοδήποτε άλλο μέλος και όχι αυτούς μόνο που έχουν σχολιάσει</w:t>
+      </w:r>
+      <w:r>
+        <w:rPr>
+          <w:rFonts w:cstheme="minorHAnsi"/>
+          <w:sz w:val="28"/>
+          <w:szCs w:val="28"/>
+        </w:rPr>
+        <w:t>).</w:t>
+      </w:r>
+      <w:r>
+        <w:rPr>
+          <w:rFonts w:cstheme="minorHAnsi"/>
+          <w:sz w:val="28"/>
+          <w:szCs w:val="28"/>
+        </w:rPr>
+        <w:br/>
+      </w:r>
+      <w:r>
+        <w:rPr>
+          <w:rFonts w:cstheme="minorHAnsi"/>
+          <w:sz w:val="28"/>
+          <w:szCs w:val="28"/>
+        </w:rPr>
+        <w:br/>
+        <w:t>6.α.2 Ο Χρήστης κοινοποιεί το γεύμα στην συνομιλία ή σε ένα ποστ.</w:t>
+      </w:r>
+      <w:r>
+        <w:rPr>
+          <w:rFonts w:cstheme="minorHAnsi"/>
+          <w:sz w:val="28"/>
+          <w:szCs w:val="28"/>
+        </w:rPr>
+        <w:br/>
+      </w:r>
+      <w:r>
+        <w:rPr>
+          <w:rFonts w:cstheme="minorHAnsi"/>
+          <w:sz w:val="28"/>
+          <w:szCs w:val="28"/>
+        </w:rPr>
+        <w:br/>
+        <w:t>6.α.3 Η Ροή συνδέεται με τη βασική ροή 1 της Αλληλεπίδρασης στην κοινότητα.</w:t>
+      </w:r>
+      <w:r>
+        <w:rPr>
+          <w:rFonts w:cstheme="minorHAnsi"/>
+          <w:sz w:val="28"/>
+          <w:szCs w:val="28"/>
+        </w:rPr>
+        <w:br/>
+      </w:r>
+      <w:r>
+        <w:rPr>
+          <w:rFonts w:cstheme="minorHAnsi"/>
+          <w:sz w:val="28"/>
+          <w:szCs w:val="28"/>
+        </w:rPr>
+        <w:br/>
+      </w:r>
+      <w:r>
+        <w:rPr>
+          <w:rFonts w:cstheme="minorHAnsi"/>
+          <w:b/>
+          <w:bCs/>
           <w:sz w:val="40"/>
           <w:szCs w:val="40"/>
-        </w:rPr>
-      </w:pPr>
-      <w:r>
-        <w:rPr>
-          <w:rFonts w:cstheme="minorHAnsi"/>
-          <w:sz w:val="28"/>
-          <w:szCs w:val="28"/>
-        </w:rPr>
-        <w:t>6.Ο Χρήστης επιλέγει ένα γεύμα.</w:t>
-      </w:r>
-      <w:r>
-        <w:rPr>
-          <w:rFonts w:cstheme="minorHAnsi"/>
-          <w:sz w:val="28"/>
-          <w:szCs w:val="28"/>
-        </w:rPr>
-        <w:br/>
-      </w:r>
-      <w:r>
-        <w:rPr>
-          <w:rFonts w:cstheme="minorHAnsi"/>
-          <w:sz w:val="28"/>
-          <w:szCs w:val="28"/>
-        </w:rPr>
-        <w:br/>
-        <w:t xml:space="preserve">7. </w:t>
-      </w:r>
-      <w:r>
-        <w:rPr>
-          <w:rFonts w:cstheme="minorHAnsi"/>
-          <w:sz w:val="28"/>
-          <w:szCs w:val="28"/>
-        </w:rPr>
-        <w:t xml:space="preserve">Το σύστημα </w:t>
-      </w:r>
-      <w:r>
-        <w:rPr>
-          <w:rFonts w:cstheme="minorHAnsi"/>
-          <w:sz w:val="28"/>
-          <w:szCs w:val="28"/>
-        </w:rPr>
-        <w:t xml:space="preserve"> εμφανίζει στο χρήστη την αντίστοιχη συνταγή.</w:t>
-      </w:r>
-      <w:r>
-        <w:rPr>
-          <w:rFonts w:cstheme="minorHAnsi"/>
-          <w:sz w:val="28"/>
-          <w:szCs w:val="28"/>
-        </w:rPr>
-        <w:br/>
-      </w:r>
-      <w:r>
-        <w:rPr>
-          <w:rFonts w:cstheme="minorHAnsi"/>
-          <w:sz w:val="28"/>
-          <w:szCs w:val="28"/>
-        </w:rPr>
-        <w:lastRenderedPageBreak/>
-        <w:br/>
+          <w:u w:val="single"/>
+        </w:rPr>
+        <w:t>Αλληλεπίδραση στην κοινότητα</w:t>
       </w:r>
       <w:r>
         <w:rPr>
           <w:rFonts w:cstheme="minorHAnsi"/>
           <w:b/>
           <w:bCs/>
-          <w:sz w:val="28"/>
-          <w:szCs w:val="28"/>
-        </w:rPr>
-        <w:t>Εναλλακτική Ροή-Αξιολογήσεις Κοινότητας</w:t>
-      </w:r>
-      <w:r>
-        <w:rPr>
-          <w:rFonts w:cstheme="minorHAnsi"/>
-          <w:sz w:val="28"/>
-          <w:szCs w:val="28"/>
-        </w:rPr>
-        <w:t xml:space="preserve"> </w:t>
-      </w:r>
-      <w:r>
-        <w:rPr>
-          <w:rFonts w:cstheme="minorHAnsi"/>
-          <w:sz w:val="28"/>
-          <w:szCs w:val="28"/>
-        </w:rPr>
-        <w:t>:</w:t>
-      </w:r>
-      <w:r>
-        <w:rPr>
-          <w:rFonts w:cstheme="minorHAnsi"/>
-          <w:sz w:val="28"/>
-          <w:szCs w:val="28"/>
-        </w:rPr>
-        <w:br/>
-        <w:t>5.α.1 Ο χρήστης συνδέεται στην κοινότητα.</w:t>
-      </w:r>
-      <w:r>
-        <w:rPr>
-          <w:rFonts w:cstheme="minorHAnsi"/>
-          <w:sz w:val="28"/>
-          <w:szCs w:val="28"/>
-        </w:rPr>
-        <w:br/>
-      </w:r>
-      <w:r>
-        <w:rPr>
-          <w:rFonts w:cstheme="minorHAnsi"/>
-          <w:sz w:val="28"/>
-          <w:szCs w:val="28"/>
-        </w:rPr>
-        <w:br/>
-        <w:t xml:space="preserve">5.α.2 </w:t>
-      </w:r>
-      <w:r>
-        <w:rPr>
-          <w:rFonts w:cstheme="minorHAnsi"/>
-          <w:sz w:val="28"/>
-          <w:szCs w:val="28"/>
-        </w:rPr>
-        <w:t xml:space="preserve">Το σύστημα </w:t>
-      </w:r>
-      <w:r>
-        <w:rPr>
-          <w:rFonts w:cstheme="minorHAnsi"/>
-          <w:sz w:val="28"/>
-          <w:szCs w:val="28"/>
-        </w:rPr>
-        <w:t>επιτρέπει στον χρήστη να δει τις αξιολογήσεις των υπόλοιπων μελών σχετικά με τα γεύματα.</w:t>
-      </w:r>
-      <w:r>
-        <w:rPr>
-          <w:rFonts w:cstheme="minorHAnsi"/>
-          <w:sz w:val="28"/>
-          <w:szCs w:val="28"/>
-        </w:rPr>
-        <w:br/>
-      </w:r>
-      <w:r>
-        <w:rPr>
-          <w:rFonts w:cstheme="minorHAnsi"/>
-          <w:sz w:val="28"/>
-          <w:szCs w:val="28"/>
-        </w:rPr>
-        <w:br/>
-        <w:t>5.α.3 Ο χρήστης αποκτά τη δυνατότητα να αξιολογήσει και ο ίδιος το γεύμα.</w:t>
-      </w:r>
-      <w:r>
-        <w:rPr>
-          <w:rFonts w:cstheme="minorHAnsi"/>
-          <w:sz w:val="28"/>
-          <w:szCs w:val="28"/>
-        </w:rPr>
-        <w:br/>
-      </w:r>
-      <w:r>
-        <w:rPr>
-          <w:rFonts w:cstheme="minorHAnsi"/>
-          <w:sz w:val="28"/>
-          <w:szCs w:val="28"/>
-        </w:rPr>
-        <w:br/>
-        <w:t>5.α.4 Η Ροή επιστρέφει στη Βασική Ροή 6</w:t>
-      </w:r>
-      <w:r>
-        <w:rPr>
-          <w:rFonts w:cstheme="minorHAnsi"/>
-          <w:sz w:val="28"/>
-          <w:szCs w:val="28"/>
-        </w:rPr>
-        <w:t>.</w:t>
-      </w:r>
-      <w:r>
-        <w:rPr>
-          <w:rFonts w:cstheme="minorHAnsi"/>
-          <w:sz w:val="28"/>
-          <w:szCs w:val="28"/>
-        </w:rPr>
-        <w:br/>
-      </w:r>
-      <w:r>
-        <w:rPr>
-          <w:rFonts w:cstheme="minorHAnsi"/>
-          <w:sz w:val="28"/>
-          <w:szCs w:val="28"/>
+          <w:sz w:val="40"/>
+          <w:szCs w:val="40"/>
+          <w:u w:val="single"/>
         </w:rPr>
         <w:br/>
       </w:r>
@@ -2240,28 +2430,47 @@
           <w:rFonts w:cstheme="minorHAnsi"/>
           <w:b/>
           <w:bCs/>
-          <w:sz w:val="28"/>
-          <w:szCs w:val="28"/>
-        </w:rPr>
-        <w:t>Εναλλακτική</w:t>
-      </w:r>
-      <w:r>
-        <w:rPr>
-          <w:rFonts w:cstheme="minorHAnsi"/>
-          <w:sz w:val="28"/>
-          <w:szCs w:val="28"/>
-        </w:rPr>
-        <w:t xml:space="preserve"> </w:t>
+          <w:sz w:val="32"/>
+          <w:szCs w:val="32"/>
+        </w:rPr>
+        <w:t>Βασική Ροή</w:t>
       </w:r>
       <w:r>
         <w:rPr>
           <w:rFonts w:cstheme="minorHAnsi"/>
           <w:b/>
           <w:bCs/>
-          <w:sz w:val="28"/>
-          <w:szCs w:val="28"/>
-        </w:rPr>
-        <w:t>Ροή-Προώθηση στην κοινότητα</w:t>
+          <w:sz w:val="32"/>
+          <w:szCs w:val="32"/>
+        </w:rPr>
+        <w:t>:</w:t>
+      </w:r>
+      <w:r>
+        <w:rPr>
+          <w:rFonts w:cstheme="minorHAnsi"/>
+          <w:b/>
+          <w:bCs/>
+          <w:sz w:val="32"/>
+          <w:szCs w:val="32"/>
+        </w:rPr>
+        <w:br/>
+      </w:r>
+      <w:r>
+        <w:rPr>
+          <w:rFonts w:cstheme="minorHAnsi"/>
+          <w:sz w:val="28"/>
+          <w:szCs w:val="28"/>
+        </w:rPr>
+        <w:t>1.</w:t>
+      </w:r>
+      <w:r>
+        <w:rPr>
+          <w:rFonts w:cstheme="minorHAnsi"/>
+          <w:sz w:val="28"/>
+          <w:szCs w:val="28"/>
+          <w:lang w:val="en-US"/>
+        </w:rPr>
+        <w:t>O</w:t>
       </w:r>
       <w:r>
         <w:rPr>
@@ -2277,32 +2486,49 @@
           <w:sz w:val="28"/>
           <w:szCs w:val="28"/>
         </w:rPr>
-        <w:t>:</w:t>
-      </w:r>
-      <w:r>
-        <w:rPr>
-          <w:rFonts w:cstheme="minorHAnsi"/>
-          <w:sz w:val="28"/>
-          <w:szCs w:val="28"/>
-        </w:rPr>
-        <w:br/>
-        <w:t xml:space="preserve">6.α.1 </w:t>
-      </w:r>
-      <w:r>
-        <w:rPr>
-          <w:rFonts w:cstheme="minorHAnsi"/>
-          <w:sz w:val="28"/>
-          <w:szCs w:val="28"/>
-        </w:rPr>
-        <w:t>Το σύστημα αμφανίζει</w:t>
-      </w:r>
-      <w:r>
-        <w:rPr>
-          <w:rFonts w:cstheme="minorHAnsi"/>
-          <w:sz w:val="28"/>
-          <w:szCs w:val="28"/>
-        </w:rPr>
-        <w:t xml:space="preserve"> στο χρήστη ένα </w:t>
+        <w:t>Χρήστης συνδέεται στην κοινότητα</w:t>
+      </w:r>
+      <w:r>
+        <w:rPr>
+          <w:rFonts w:cstheme="minorHAnsi"/>
+          <w:sz w:val="28"/>
+          <w:szCs w:val="28"/>
+        </w:rPr>
+        <w:t>.</w:t>
+      </w:r>
+      <w:r>
+        <w:rPr>
+          <w:rFonts w:cstheme="minorHAnsi"/>
+          <w:sz w:val="28"/>
+          <w:szCs w:val="28"/>
+        </w:rPr>
+        <w:br/>
+      </w:r>
+    </w:p>
+    <w:p>
+      <w:pPr>
+        <w:pStyle w:val="ListParagraph"/>
+        <w:rPr>
+          <w:rFonts w:cstheme="minorHAnsi"/>
+          <w:sz w:val="28"/>
+          <w:szCs w:val="28"/>
+        </w:rPr>
+      </w:pPr>
+      <w:r>
+        <w:rPr>
+          <w:rFonts w:cstheme="minorHAnsi"/>
+          <w:sz w:val="28"/>
+          <w:szCs w:val="28"/>
+        </w:rPr>
+        <w:t>2.Ο Χρήστης πλοηγείται στην αρχική σελίδα και βλέπει τ</w:t>
+      </w:r>
+      <w:r>
+        <w:rPr>
+          <w:rFonts w:cstheme="minorHAnsi"/>
+          <w:sz w:val="28"/>
+          <w:szCs w:val="28"/>
+        </w:rPr>
+        <w:t xml:space="preserve">α </w:t>
       </w:r>
       <w:r>
         <w:rPr>
@@ -2311,7 +2537,7 @@
           <w:szCs w:val="28"/>
           <w:lang w:val="en-US"/>
         </w:rPr>
-        <w:t>icon</w:t>
+        <w:t>posts</w:t>
       </w:r>
       <w:r>
         <w:rPr>
@@ -2327,41 +2553,1525 @@
           <w:sz w:val="28"/>
           <w:szCs w:val="28"/>
         </w:rPr>
-        <w:t>κοινοποίσης στην κοινότητα για να μπορεί να προτείνει-συζητήσει επι αυτού με ένα οποιοδήποτε άλλο μέλος και όχι αυτούς μόνο που έχουν σχολιάσει.</w:t>
-      </w:r>
-      <w:r>
-        <w:rPr>
-          <w:rFonts w:cstheme="minorHAnsi"/>
-          <w:sz w:val="28"/>
-          <w:szCs w:val="28"/>
-        </w:rPr>
-        <w:br/>
-      </w:r>
-      <w:r>
-        <w:rPr>
-          <w:rFonts w:cstheme="minorHAnsi"/>
-          <w:sz w:val="28"/>
-          <w:szCs w:val="28"/>
-        </w:rPr>
-        <w:br/>
-        <w:t>6.α.2 Ο Χρήστης κοινοποιεί το γεύμα στην συνομιλία ή σε ένα ποστ.</w:t>
-      </w:r>
-      <w:r>
-        <w:rPr>
-          <w:rFonts w:cstheme="minorHAnsi"/>
-          <w:sz w:val="28"/>
-          <w:szCs w:val="28"/>
-        </w:rPr>
-        <w:br/>
-      </w:r>
-      <w:r>
-        <w:rPr>
-          <w:rFonts w:cstheme="minorHAnsi"/>
-          <w:sz w:val="28"/>
-          <w:szCs w:val="28"/>
-        </w:rPr>
-        <w:br/>
-        <w:t>6.α.3 Η Ροή συνδέεται με τη βασική ροή 1 της Αλληλεπίδρασης στην κοινότητα.</w:t>
+        <w:t>των άλλων μελών.</w:t>
+      </w:r>
+      <w:r>
+        <w:rPr>
+          <w:rFonts w:cstheme="minorHAnsi"/>
+          <w:sz w:val="28"/>
+          <w:szCs w:val="28"/>
+        </w:rPr>
+        <w:br/>
+      </w:r>
+    </w:p>
+    <w:p>
+      <w:pPr>
+        <w:pStyle w:val="ListParagraph"/>
+        <w:rPr>
+          <w:rFonts w:cstheme="minorHAnsi"/>
+          <w:b/>
+          <w:bCs/>
+          <w:sz w:val="28"/>
+          <w:szCs w:val="28"/>
+        </w:rPr>
+      </w:pPr>
+      <w:r>
+        <w:rPr>
+          <w:rFonts w:cstheme="minorHAnsi"/>
+          <w:sz w:val="28"/>
+          <w:szCs w:val="28"/>
+        </w:rPr>
+        <w:t>3.</w:t>
+      </w:r>
+      <w:r>
+        <w:rPr>
+          <w:rFonts w:cstheme="minorHAnsi"/>
+          <w:sz w:val="28"/>
+          <w:szCs w:val="28"/>
+        </w:rPr>
+        <w:t xml:space="preserve">Ο Χρήστης αλληλεπιδρά με τα </w:t>
+      </w:r>
+      <w:r>
+        <w:rPr>
+          <w:rFonts w:cstheme="minorHAnsi"/>
+          <w:sz w:val="28"/>
+          <w:szCs w:val="28"/>
+          <w:lang w:val="en-US"/>
+        </w:rPr>
+        <w:t>posts</w:t>
+      </w:r>
+      <w:r>
+        <w:rPr>
+          <w:rFonts w:cstheme="minorHAnsi"/>
+          <w:sz w:val="28"/>
+          <w:szCs w:val="28"/>
+        </w:rPr>
+        <w:t xml:space="preserve"> (</w:t>
+      </w:r>
+      <w:r>
+        <w:rPr>
+          <w:rFonts w:cstheme="minorHAnsi"/>
+          <w:sz w:val="28"/>
+          <w:szCs w:val="28"/>
+        </w:rPr>
+        <w:t>σχόλια,λάικ κλπ)</w:t>
+      </w:r>
+      <w:r>
+        <w:rPr>
+          <w:rFonts w:cstheme="minorHAnsi"/>
+          <w:sz w:val="28"/>
+          <w:szCs w:val="28"/>
+        </w:rPr>
+        <w:t>.</w:t>
+      </w:r>
+      <w:r>
+        <w:rPr>
+          <w:rFonts w:cstheme="minorHAnsi"/>
+          <w:sz w:val="28"/>
+          <w:szCs w:val="28"/>
+        </w:rPr>
+        <w:br/>
+      </w:r>
+      <w:r>
+        <w:rPr>
+          <w:rFonts w:cstheme="minorHAnsi"/>
+          <w:sz w:val="28"/>
+          <w:szCs w:val="28"/>
+        </w:rPr>
+        <w:br/>
+      </w:r>
+      <w:r>
+        <w:rPr>
+          <w:rFonts w:cstheme="minorHAnsi"/>
+          <w:sz w:val="28"/>
+          <w:szCs w:val="28"/>
+        </w:rPr>
+        <w:t>4.</w:t>
+      </w:r>
+      <w:r>
+        <w:rPr>
+          <w:rFonts w:cstheme="minorHAnsi"/>
+          <w:sz w:val="28"/>
+          <w:szCs w:val="28"/>
+        </w:rPr>
+        <w:t>Το σύστημα καταχωρεί τις αλληλεπιδράσεις του.</w:t>
+      </w:r>
+      <w:r>
+        <w:rPr>
+          <w:rFonts w:cstheme="minorHAnsi"/>
+          <w:sz w:val="28"/>
+          <w:szCs w:val="28"/>
+        </w:rPr>
+        <w:br/>
+      </w:r>
+      <w:r>
+        <w:rPr>
+          <w:rFonts w:cstheme="minorHAnsi"/>
+          <w:sz w:val="28"/>
+          <w:szCs w:val="28"/>
+        </w:rPr>
+        <w:br/>
+        <w:t>5. Το σύστημα εμφανίζει τις αλληλεπιδράσεις και στους άλλους χρήστες .</w:t>
+      </w:r>
+      <w:r>
+        <w:rPr>
+          <w:rFonts w:cstheme="minorHAnsi"/>
+          <w:sz w:val="28"/>
+          <w:szCs w:val="28"/>
+        </w:rPr>
+        <w:br/>
+      </w:r>
+      <w:r>
+        <w:rPr>
+          <w:rFonts w:cstheme="minorHAnsi"/>
+          <w:sz w:val="28"/>
+          <w:szCs w:val="28"/>
+        </w:rPr>
+        <w:lastRenderedPageBreak/>
+        <w:t>6.</w:t>
+      </w:r>
+      <w:r>
+        <w:rPr>
+          <w:rFonts w:cstheme="minorHAnsi"/>
+          <w:sz w:val="28"/>
+          <w:szCs w:val="28"/>
+        </w:rPr>
+        <w:t>Ο Χρήστης αποσυνδέεται από την κοινότητα.</w:t>
+      </w:r>
+      <w:r>
+        <w:rPr>
+          <w:rFonts w:cstheme="minorHAnsi"/>
+          <w:sz w:val="28"/>
+          <w:szCs w:val="28"/>
+        </w:rPr>
+        <w:br/>
+      </w:r>
+      <w:r>
+        <w:rPr>
+          <w:rFonts w:cstheme="minorHAnsi"/>
+          <w:sz w:val="28"/>
+          <w:szCs w:val="28"/>
+        </w:rPr>
+        <w:br/>
+      </w:r>
+      <w:r>
+        <w:rPr>
+          <w:rFonts w:cstheme="minorHAnsi"/>
+          <w:b/>
+          <w:bCs/>
+          <w:sz w:val="32"/>
+          <w:szCs w:val="32"/>
+        </w:rPr>
+        <w:t xml:space="preserve">Εναλλακτική Ροή-Δημιουργία </w:t>
+      </w:r>
+      <w:r>
+        <w:rPr>
+          <w:rFonts w:cstheme="minorHAnsi"/>
+          <w:b/>
+          <w:bCs/>
+          <w:sz w:val="32"/>
+          <w:szCs w:val="32"/>
+          <w:lang w:val="en-US"/>
+        </w:rPr>
+        <w:t>post</w:t>
+      </w:r>
+    </w:p>
+    <w:p>
+      <w:pPr>
+        <w:pStyle w:val="ListParagraph"/>
+        <w:rPr>
+          <w:rFonts w:cstheme="minorHAnsi"/>
+          <w:sz w:val="28"/>
+          <w:szCs w:val="28"/>
+        </w:rPr>
+      </w:pPr>
+      <w:r>
+        <w:rPr>
+          <w:rFonts w:cstheme="minorHAnsi"/>
+          <w:sz w:val="28"/>
+          <w:szCs w:val="28"/>
+        </w:rPr>
+        <w:t xml:space="preserve">2.α.1 Ο Χρήστης επιλέγει να δημιουργήσει ένα νέο </w:t>
+      </w:r>
+      <w:r>
+        <w:rPr>
+          <w:rFonts w:cstheme="minorHAnsi"/>
+          <w:sz w:val="28"/>
+          <w:szCs w:val="28"/>
+          <w:lang w:val="en-US"/>
+        </w:rPr>
+        <w:t>post</w:t>
+      </w:r>
+      <w:r>
+        <w:rPr>
+          <w:rFonts w:cstheme="minorHAnsi"/>
+          <w:sz w:val="28"/>
+          <w:szCs w:val="28"/>
+        </w:rPr>
+        <w:t>.</w:t>
+      </w:r>
+      <w:r>
+        <w:rPr>
+          <w:rFonts w:cstheme="minorHAnsi"/>
+          <w:sz w:val="28"/>
+          <w:szCs w:val="28"/>
+        </w:rPr>
+        <w:br/>
+      </w:r>
+      <w:r>
+        <w:rPr>
+          <w:rFonts w:cstheme="minorHAnsi"/>
+          <w:sz w:val="28"/>
+          <w:szCs w:val="28"/>
+        </w:rPr>
+        <w:br/>
+        <w:t xml:space="preserve">2.α.1 Το σύστημα ανεβάζει το </w:t>
+      </w:r>
+      <w:r>
+        <w:rPr>
+          <w:rFonts w:cstheme="minorHAnsi"/>
+          <w:sz w:val="28"/>
+          <w:szCs w:val="28"/>
+          <w:lang w:val="en-US"/>
+        </w:rPr>
+        <w:t>post</w:t>
+      </w:r>
+      <w:r>
+        <w:rPr>
+          <w:rFonts w:cstheme="minorHAnsi"/>
+          <w:sz w:val="28"/>
+          <w:szCs w:val="28"/>
+        </w:rPr>
+        <w:t xml:space="preserve"> </w:t>
+      </w:r>
+      <w:r>
+        <w:rPr>
+          <w:rFonts w:cstheme="minorHAnsi"/>
+          <w:sz w:val="28"/>
+          <w:szCs w:val="28"/>
+        </w:rPr>
+        <w:t>του χρήστη στην κοινότητα.</w:t>
+      </w:r>
+      <w:r>
+        <w:rPr>
+          <w:rFonts w:cstheme="minorHAnsi"/>
+          <w:sz w:val="28"/>
+          <w:szCs w:val="28"/>
+        </w:rPr>
+        <w:br/>
+      </w:r>
+      <w:r>
+        <w:rPr>
+          <w:rFonts w:cstheme="minorHAnsi"/>
+          <w:sz w:val="28"/>
+          <w:szCs w:val="28"/>
+        </w:rPr>
+        <w:br/>
+        <w:t xml:space="preserve">2.α.3 </w:t>
+      </w:r>
+      <w:r>
+        <w:rPr>
+          <w:rFonts w:cstheme="minorHAnsi"/>
+          <w:sz w:val="28"/>
+          <w:szCs w:val="28"/>
+        </w:rPr>
+        <w:t>Η ροή συνεχίζεται στο 3 της βασικής ροής.</w:t>
+      </w:r>
+      <w:r>
+        <w:rPr>
+          <w:rFonts w:cstheme="minorHAnsi"/>
+          <w:sz w:val="28"/>
+          <w:szCs w:val="28"/>
+        </w:rPr>
+        <w:br/>
+      </w:r>
+      <w:r>
+        <w:rPr>
+          <w:rFonts w:cstheme="minorHAnsi"/>
+          <w:sz w:val="28"/>
+          <w:szCs w:val="28"/>
+        </w:rPr>
+        <w:br/>
+      </w:r>
+      <w:r>
+        <w:rPr>
+          <w:rFonts w:cstheme="minorHAnsi"/>
+          <w:b/>
+          <w:bCs/>
+          <w:sz w:val="32"/>
+          <w:szCs w:val="32"/>
+        </w:rPr>
+        <w:t xml:space="preserve">Εναλλακτική Ροή-Χρήση </w:t>
+      </w:r>
+      <w:r>
+        <w:rPr>
+          <w:rFonts w:cstheme="minorHAnsi"/>
+          <w:b/>
+          <w:bCs/>
+          <w:sz w:val="32"/>
+          <w:szCs w:val="32"/>
+          <w:lang w:val="en-US"/>
+        </w:rPr>
+        <w:t>Chat</w:t>
+      </w:r>
+      <w:r>
+        <w:rPr>
+          <w:rFonts w:cstheme="minorHAnsi"/>
+          <w:b/>
+          <w:bCs/>
+          <w:sz w:val="32"/>
+          <w:szCs w:val="32"/>
+        </w:rPr>
+        <w:br/>
+      </w:r>
+      <w:r>
+        <w:rPr>
+          <w:rFonts w:cstheme="minorHAnsi"/>
+          <w:sz w:val="28"/>
+          <w:szCs w:val="28"/>
+        </w:rPr>
+        <w:t xml:space="preserve">1.α.1 </w:t>
+      </w:r>
+      <w:r>
+        <w:rPr>
+          <w:rFonts w:cstheme="minorHAnsi"/>
+          <w:sz w:val="28"/>
+          <w:szCs w:val="28"/>
+          <w:lang w:val="en-US"/>
+        </w:rPr>
+        <w:t>O</w:t>
+      </w:r>
+      <w:r>
+        <w:rPr>
+          <w:rFonts w:cstheme="minorHAnsi"/>
+          <w:sz w:val="28"/>
+          <w:szCs w:val="28"/>
+        </w:rPr>
+        <w:t xml:space="preserve"> </w:t>
+      </w:r>
+      <w:r>
+        <w:rPr>
+          <w:rFonts w:cstheme="minorHAnsi"/>
+          <w:sz w:val="28"/>
+          <w:szCs w:val="28"/>
+        </w:rPr>
+        <w:t xml:space="preserve">Χρήστης επιλέγει τη χρήση του </w:t>
+      </w:r>
+      <w:r>
+        <w:rPr>
+          <w:rFonts w:cstheme="minorHAnsi"/>
+          <w:sz w:val="28"/>
+          <w:szCs w:val="28"/>
+          <w:lang w:val="en-US"/>
+        </w:rPr>
+        <w:t>chat</w:t>
+      </w:r>
+      <w:r>
+        <w:rPr>
+          <w:rFonts w:cstheme="minorHAnsi"/>
+          <w:sz w:val="28"/>
+          <w:szCs w:val="28"/>
+        </w:rPr>
+        <w:t>.</w:t>
+      </w:r>
+      <w:r>
+        <w:rPr>
+          <w:rFonts w:cstheme="minorHAnsi"/>
+          <w:sz w:val="28"/>
+          <w:szCs w:val="28"/>
+        </w:rPr>
+        <w:br/>
+      </w:r>
+      <w:r>
+        <w:rPr>
+          <w:rFonts w:cstheme="minorHAnsi"/>
+          <w:sz w:val="28"/>
+          <w:szCs w:val="28"/>
+        </w:rPr>
+        <w:br/>
+        <w:t xml:space="preserve">1.α.2 </w:t>
+      </w:r>
+      <w:r>
+        <w:rPr>
+          <w:rFonts w:cstheme="minorHAnsi"/>
+          <w:sz w:val="28"/>
+          <w:szCs w:val="28"/>
+        </w:rPr>
+        <w:t>Το σύστημα εμφανίζει στο χρήστη τα εικονίδια των φίλων-μελών του.</w:t>
+      </w:r>
+      <w:r>
+        <w:rPr>
+          <w:rFonts w:cstheme="minorHAnsi"/>
+          <w:sz w:val="28"/>
+          <w:szCs w:val="28"/>
+        </w:rPr>
+        <w:br/>
+      </w:r>
+      <w:r>
+        <w:rPr>
+          <w:rFonts w:cstheme="minorHAnsi"/>
+          <w:sz w:val="28"/>
+          <w:szCs w:val="28"/>
+        </w:rPr>
+        <w:br/>
+        <w:t>1.α.3 Ο Χρήστης επιλέγει ένα εικονίδιο.</w:t>
+      </w:r>
+      <w:r>
+        <w:rPr>
+          <w:rFonts w:cstheme="minorHAnsi"/>
+          <w:sz w:val="28"/>
+          <w:szCs w:val="28"/>
+        </w:rPr>
+        <w:br/>
+      </w:r>
+      <w:r>
+        <w:rPr>
+          <w:rFonts w:cstheme="minorHAnsi"/>
+          <w:sz w:val="28"/>
+          <w:szCs w:val="28"/>
+        </w:rPr>
+        <w:br/>
+        <w:t xml:space="preserve">1.α.4 Το σύστημα ανοίγει την σελίδα του προσωπικού </w:t>
+      </w:r>
+      <w:r>
+        <w:rPr>
+          <w:rFonts w:cstheme="minorHAnsi"/>
+          <w:sz w:val="28"/>
+          <w:szCs w:val="28"/>
+          <w:lang w:val="en-US"/>
+        </w:rPr>
+        <w:t>chat</w:t>
+      </w:r>
+      <w:r>
+        <w:rPr>
+          <w:rFonts w:cstheme="minorHAnsi"/>
+          <w:sz w:val="28"/>
+          <w:szCs w:val="28"/>
+        </w:rPr>
+        <w:t xml:space="preserve"> </w:t>
+      </w:r>
+      <w:r>
+        <w:rPr>
+          <w:rFonts w:cstheme="minorHAnsi"/>
+          <w:sz w:val="28"/>
+          <w:szCs w:val="28"/>
+        </w:rPr>
+        <w:t>με τον επιλεγμένο χρήστη.</w:t>
+      </w:r>
+      <w:r>
+        <w:rPr>
+          <w:rFonts w:cstheme="minorHAnsi"/>
+          <w:sz w:val="28"/>
+          <w:szCs w:val="28"/>
+        </w:rPr>
+        <w:br/>
+      </w:r>
+      <w:r>
+        <w:rPr>
+          <w:rFonts w:cstheme="minorHAnsi"/>
+          <w:sz w:val="28"/>
+          <w:szCs w:val="28"/>
+        </w:rPr>
+        <w:br/>
+        <w:t>1.α.5 Ο Χρήστης επιλέγει να αποχωρήσει από τη συνομιλία</w:t>
+      </w:r>
+      <w:r>
+        <w:rPr>
+          <w:rFonts w:cstheme="minorHAnsi"/>
+          <w:sz w:val="28"/>
+          <w:szCs w:val="28"/>
+        </w:rPr>
+        <w:t>.</w:t>
+      </w:r>
+      <w:r>
+        <w:rPr>
+          <w:rFonts w:cstheme="minorHAnsi"/>
+          <w:sz w:val="28"/>
+          <w:szCs w:val="28"/>
+        </w:rPr>
+        <w:br/>
+      </w:r>
+      <w:r>
+        <w:rPr>
+          <w:rFonts w:cstheme="minorHAnsi"/>
+          <w:sz w:val="28"/>
+          <w:szCs w:val="28"/>
+        </w:rPr>
+        <w:br/>
+        <w:t>1.α.6 Η ροή επιστρέφει στο 2 της βασικής ροής.</w:t>
+      </w:r>
+      <w:r>
+        <w:rPr>
+          <w:rFonts w:cstheme="minorHAnsi"/>
+          <w:sz w:val="28"/>
+          <w:szCs w:val="28"/>
+        </w:rPr>
+        <w:br/>
+      </w:r>
+      <w:r>
+        <w:rPr>
+          <w:rFonts w:cstheme="minorHAnsi"/>
+          <w:sz w:val="28"/>
+          <w:szCs w:val="28"/>
+        </w:rPr>
+        <w:br/>
+      </w:r>
+      <w:r>
+        <w:rPr>
+          <w:rFonts w:cstheme="minorHAnsi"/>
+          <w:sz w:val="28"/>
+          <w:szCs w:val="28"/>
+        </w:rPr>
+        <w:br/>
+      </w:r>
+      <w:r>
+        <w:rPr>
+          <w:rFonts w:cstheme="minorHAnsi"/>
+          <w:sz w:val="28"/>
+          <w:szCs w:val="28"/>
+        </w:rPr>
+        <w:br/>
+      </w:r>
+    </w:p>
+    <w:p>
+      <w:pPr>
+        <w:pStyle w:val="ListParagraph"/>
+        <w:rPr>
+          <w:rFonts w:cstheme="minorHAnsi"/>
+          <w:b/>
+          <w:bCs/>
+          <w:sz w:val="32"/>
+          <w:szCs w:val="32"/>
+        </w:rPr>
+      </w:pPr>
+      <w:r>
+        <w:rPr>
+          <w:rFonts w:cstheme="minorHAnsi"/>
+          <w:b/>
+          <w:bCs/>
+          <w:sz w:val="40"/>
+          <w:szCs w:val="40"/>
+          <w:u w:val="single"/>
+        </w:rPr>
+        <w:t>Περιεχόμενο που παραβιάζει τους όρους της κοινότητας</w:t>
+      </w:r>
+      <w:r>
+        <w:rPr>
+          <w:rFonts w:cstheme="minorHAnsi"/>
+          <w:b/>
+          <w:bCs/>
+          <w:sz w:val="40"/>
+          <w:szCs w:val="40"/>
+        </w:rPr>
+        <w:br/>
+      </w:r>
+      <w:r>
+        <w:rPr>
+          <w:rFonts w:cstheme="minorHAnsi"/>
+          <w:b/>
+          <w:bCs/>
+          <w:sz w:val="32"/>
+          <w:szCs w:val="32"/>
+        </w:rPr>
+        <w:t>Βασική ροή</w:t>
+      </w:r>
+    </w:p>
+    <w:p>
+      <w:pPr>
+        <w:pStyle w:val="ListParagraph"/>
+        <w:rPr>
+          <w:rFonts w:cstheme="minorHAnsi"/>
+          <w:sz w:val="28"/>
+          <w:szCs w:val="28"/>
+        </w:rPr>
+      </w:pPr>
+      <w:r>
+        <w:rPr>
+          <w:rFonts w:cstheme="minorHAnsi"/>
+          <w:sz w:val="28"/>
+          <w:szCs w:val="28"/>
+        </w:rPr>
+        <w:t xml:space="preserve">• 1. Ο διαχειριστής εντοπίζει </w:t>
+      </w:r>
+      <w:r>
+        <w:rPr>
+          <w:rFonts w:cstheme="minorHAnsi"/>
+          <w:sz w:val="28"/>
+          <w:szCs w:val="28"/>
+          <w:lang w:val="en-US"/>
+        </w:rPr>
+        <w:t>post</w:t>
+      </w:r>
+      <w:r>
+        <w:rPr>
+          <w:rFonts w:cstheme="minorHAnsi"/>
+          <w:sz w:val="28"/>
+          <w:szCs w:val="28"/>
+        </w:rPr>
+        <w:t xml:space="preserve"> που περιέχει </w:t>
+      </w:r>
+      <w:r>
+        <w:rPr>
+          <w:rFonts w:cstheme="minorHAnsi"/>
+          <w:sz w:val="28"/>
+          <w:szCs w:val="28"/>
+        </w:rPr>
+        <w:t>π</w:t>
+      </w:r>
+      <w:r>
+        <w:rPr>
+          <w:rFonts w:cstheme="minorHAnsi"/>
+          <w:sz w:val="28"/>
+          <w:szCs w:val="28"/>
+        </w:rPr>
+        <w:t>ροσβλητικό περιεχόμενο</w:t>
+      </w:r>
+      <w:r>
+        <w:rPr>
+          <w:rFonts w:cstheme="minorHAnsi"/>
+          <w:sz w:val="28"/>
+          <w:szCs w:val="28"/>
+        </w:rPr>
+        <w:t xml:space="preserve"> που αντιβαίνει στους όρους της κοινότητας</w:t>
+      </w:r>
+      <w:r>
+        <w:rPr>
+          <w:rFonts w:cstheme="minorHAnsi"/>
+          <w:sz w:val="28"/>
+          <w:szCs w:val="28"/>
+        </w:rPr>
+        <w:t>.</w:t>
+      </w:r>
+    </w:p>
+    <w:p>
+      <w:pPr>
+        <w:pStyle w:val="ListParagraph"/>
+        <w:rPr>
+          <w:rFonts w:cstheme="minorHAnsi"/>
+          <w:sz w:val="28"/>
+          <w:szCs w:val="28"/>
+        </w:rPr>
+      </w:pPr>
+      <w:r>
+        <w:rPr>
+          <w:rFonts w:cstheme="minorHAnsi"/>
+          <w:sz w:val="28"/>
+          <w:szCs w:val="28"/>
+        </w:rPr>
+        <w:t>• 2. Ο διαχειριστής επιλέγει να επεξεργαστεί τ</w:t>
+      </w:r>
+      <w:r>
+        <w:rPr>
+          <w:rFonts w:cstheme="minorHAnsi"/>
+          <w:sz w:val="28"/>
+          <w:szCs w:val="28"/>
+        </w:rPr>
+        <w:t xml:space="preserve">ο </w:t>
+      </w:r>
+      <w:r>
+        <w:rPr>
+          <w:rFonts w:cstheme="minorHAnsi"/>
+          <w:sz w:val="28"/>
+          <w:szCs w:val="28"/>
+          <w:lang w:val="en-US"/>
+        </w:rPr>
+        <w:t>post</w:t>
+      </w:r>
+      <w:r>
+        <w:rPr>
+          <w:rFonts w:cstheme="minorHAnsi"/>
+          <w:sz w:val="28"/>
+          <w:szCs w:val="28"/>
+        </w:rPr>
+        <w:t>.</w:t>
+      </w:r>
+    </w:p>
+    <w:p>
+      <w:pPr>
+        <w:pStyle w:val="ListParagraph"/>
+        <w:rPr>
+          <w:rFonts w:cstheme="minorHAnsi"/>
+          <w:sz w:val="28"/>
+          <w:szCs w:val="28"/>
+        </w:rPr>
+      </w:pPr>
+      <w:r>
+        <w:rPr>
+          <w:rFonts w:cstheme="minorHAnsi"/>
+          <w:sz w:val="28"/>
+          <w:szCs w:val="28"/>
+        </w:rPr>
+        <w:t>• 3. Ο διαχειριστής επιλέγει την προβολή του ιστορικού αναρτήσεων προσβλητικού περιεχομένου από το εν λόγω προφίλ.</w:t>
+      </w:r>
+    </w:p>
+    <w:p>
+      <w:pPr>
+        <w:pStyle w:val="ListParagraph"/>
+        <w:rPr>
+          <w:rFonts w:cstheme="minorHAnsi"/>
+          <w:sz w:val="28"/>
+          <w:szCs w:val="28"/>
+        </w:rPr>
+      </w:pPr>
+      <w:r>
+        <w:rPr>
+          <w:rFonts w:cstheme="minorHAnsi"/>
+          <w:sz w:val="28"/>
+          <w:szCs w:val="28"/>
+        </w:rPr>
+        <w:lastRenderedPageBreak/>
+        <w:t>• 4. Ο διαχειριστής διαπιστώνει πως ο υπεύθυνος έχει λιγότερες απο τρείς</w:t>
+      </w:r>
+    </w:p>
+    <w:p>
+      <w:pPr>
+        <w:pStyle w:val="ListParagraph"/>
+        <w:rPr>
+          <w:rFonts w:cstheme="minorHAnsi"/>
+          <w:sz w:val="28"/>
+          <w:szCs w:val="28"/>
+        </w:rPr>
+      </w:pPr>
+      <w:r>
+        <w:rPr>
+          <w:rFonts w:cstheme="minorHAnsi"/>
+          <w:sz w:val="28"/>
+          <w:szCs w:val="28"/>
+        </w:rPr>
+        <w:t>προσβλητικές αναρτήσεις.</w:t>
+      </w:r>
+    </w:p>
+    <w:p>
+      <w:pPr>
+        <w:pStyle w:val="ListParagraph"/>
+        <w:rPr>
+          <w:rFonts w:cstheme="minorHAnsi"/>
+          <w:sz w:val="28"/>
+          <w:szCs w:val="28"/>
+        </w:rPr>
+      </w:pPr>
+      <w:r>
+        <w:rPr>
+          <w:rFonts w:cstheme="minorHAnsi"/>
+          <w:sz w:val="28"/>
+          <w:szCs w:val="28"/>
+        </w:rPr>
+        <w:t>• 5. Ο διαχειριστής τροποποιεί/διαγράφει το προσβλητικό περιεχόμενο.</w:t>
+      </w:r>
+    </w:p>
+    <w:p>
+      <w:pPr>
+        <w:pStyle w:val="ListParagraph"/>
+        <w:rPr>
+          <w:rFonts w:cstheme="minorHAnsi"/>
+          <w:sz w:val="28"/>
+          <w:szCs w:val="28"/>
+        </w:rPr>
+      </w:pPr>
+      <w:r>
+        <w:rPr>
+          <w:rFonts w:cstheme="minorHAnsi"/>
+          <w:sz w:val="28"/>
+          <w:szCs w:val="28"/>
+        </w:rPr>
+        <w:t>• 6. Ο διαχειριστής προσάπτει μέσω του συστήματος προειδοποίηση(strike)</w:t>
+      </w:r>
+    </w:p>
+    <w:p>
+      <w:pPr>
+        <w:pStyle w:val="ListParagraph"/>
+        <w:rPr>
+          <w:rFonts w:cstheme="minorHAnsi"/>
+          <w:sz w:val="28"/>
+          <w:szCs w:val="28"/>
+        </w:rPr>
+      </w:pPr>
+      <w:r>
+        <w:rPr>
+          <w:rFonts w:cstheme="minorHAnsi"/>
+          <w:sz w:val="28"/>
+          <w:szCs w:val="28"/>
+        </w:rPr>
+        <w:t>• 7. Το σύστημα στέλνει προειδοποίηση με email στον ιδιοκτήτη.</w:t>
+      </w:r>
+    </w:p>
+    <w:p>
+      <w:pPr>
+        <w:pStyle w:val="ListParagraph"/>
+        <w:rPr>
+          <w:rFonts w:cstheme="minorHAnsi"/>
+          <w:sz w:val="28"/>
+          <w:szCs w:val="28"/>
+        </w:rPr>
+      </w:pPr>
+      <w:r>
+        <w:rPr>
+          <w:rFonts w:cstheme="minorHAnsi"/>
+          <w:sz w:val="28"/>
+          <w:szCs w:val="28"/>
+        </w:rPr>
+        <w:t>• 8. Ο διαχειριστής επιστρέφει στη λίστα με τις πιο πρόσφατες αναρτήσεις.</w:t>
+      </w:r>
+      <w:r>
+        <w:rPr>
+          <w:rFonts w:cstheme="minorHAnsi"/>
+          <w:sz w:val="28"/>
+          <w:szCs w:val="28"/>
+        </w:rPr>
+        <w:br/>
+      </w:r>
+    </w:p>
+    <w:p>
+      <w:pPr>
+        <w:pStyle w:val="ListParagraph"/>
+        <w:rPr>
+          <w:rFonts w:cstheme="minorHAnsi"/>
+          <w:b/>
+          <w:bCs/>
+          <w:sz w:val="28"/>
+          <w:szCs w:val="28"/>
+        </w:rPr>
+      </w:pPr>
+      <w:r>
+        <w:rPr>
+          <w:rFonts w:cstheme="minorHAnsi"/>
+          <w:b/>
+          <w:bCs/>
+          <w:sz w:val="28"/>
+          <w:szCs w:val="28"/>
+        </w:rPr>
+        <w:t>3. Εναλλακτική Ροή - Προσβλητικό περιεχόμενο-προειδοποίηση-μπλοκ</w:t>
+      </w:r>
+    </w:p>
+    <w:p>
+      <w:pPr>
+        <w:pStyle w:val="ListParagraph"/>
+        <w:rPr>
+          <w:rFonts w:cstheme="minorHAnsi"/>
+          <w:sz w:val="28"/>
+          <w:szCs w:val="28"/>
+        </w:rPr>
+      </w:pPr>
+      <w:r>
+        <w:rPr>
+          <w:rFonts w:cstheme="minorHAnsi"/>
+          <w:sz w:val="28"/>
+          <w:szCs w:val="28"/>
+        </w:rPr>
+        <w:t xml:space="preserve">• 2.γ.1. Ο διαχειριστής εντοπίζει </w:t>
+      </w:r>
+      <w:r>
+        <w:rPr>
+          <w:rFonts w:cstheme="minorHAnsi"/>
+          <w:sz w:val="28"/>
+          <w:szCs w:val="28"/>
+          <w:lang w:val="en-US"/>
+        </w:rPr>
+        <w:t>post</w:t>
+      </w:r>
+      <w:r>
+        <w:rPr>
+          <w:rFonts w:cstheme="minorHAnsi"/>
+          <w:sz w:val="28"/>
+          <w:szCs w:val="28"/>
+        </w:rPr>
+        <w:t xml:space="preserve"> που περιέχει προσβλήτικό περιεχόμενο.</w:t>
+      </w:r>
+    </w:p>
+    <w:p>
+      <w:pPr>
+        <w:pStyle w:val="ListParagraph"/>
+        <w:rPr>
+          <w:rFonts w:cstheme="minorHAnsi"/>
+          <w:sz w:val="28"/>
+          <w:szCs w:val="28"/>
+        </w:rPr>
+      </w:pPr>
+      <w:r>
+        <w:rPr>
+          <w:rFonts w:cstheme="minorHAnsi"/>
+          <w:sz w:val="28"/>
+          <w:szCs w:val="28"/>
+        </w:rPr>
+        <w:t>• 2.γ.2. Ο διαχειριστής επιλέγει να επεξεργαστεί τ</w:t>
+      </w:r>
+      <w:r>
+        <w:rPr>
+          <w:rFonts w:cstheme="minorHAnsi"/>
+          <w:sz w:val="28"/>
+          <w:szCs w:val="28"/>
+        </w:rPr>
+        <w:t xml:space="preserve">ο </w:t>
+      </w:r>
+      <w:r>
+        <w:rPr>
+          <w:rFonts w:cstheme="minorHAnsi"/>
+          <w:sz w:val="28"/>
+          <w:szCs w:val="28"/>
+          <w:lang w:val="en-US"/>
+        </w:rPr>
+        <w:t>post</w:t>
+      </w:r>
+      <w:r>
+        <w:rPr>
+          <w:rFonts w:cstheme="minorHAnsi"/>
+          <w:sz w:val="28"/>
+          <w:szCs w:val="28"/>
+        </w:rPr>
+        <w:t>.</w:t>
+      </w:r>
+    </w:p>
+    <w:p>
+      <w:pPr>
+        <w:pStyle w:val="ListParagraph"/>
+        <w:rPr>
+          <w:rFonts w:cstheme="minorHAnsi"/>
+          <w:sz w:val="28"/>
+          <w:szCs w:val="28"/>
+        </w:rPr>
+      </w:pPr>
+      <w:r>
+        <w:rPr>
+          <w:rFonts w:cstheme="minorHAnsi"/>
+          <w:sz w:val="28"/>
+          <w:szCs w:val="28"/>
+        </w:rPr>
+        <w:t>• 2.γ.3. Ο διαχειριστής επιλέγει την προβολή του ιστορικού αναρτήσεων προσβλητικού περιεχομένου από το εν λόγω προφίλ.</w:t>
+      </w:r>
+    </w:p>
+    <w:p>
+      <w:pPr>
+        <w:pStyle w:val="ListParagraph"/>
+        <w:rPr>
+          <w:rFonts w:cstheme="minorHAnsi"/>
+          <w:sz w:val="28"/>
+          <w:szCs w:val="28"/>
+        </w:rPr>
+      </w:pPr>
+      <w:r>
+        <w:rPr>
+          <w:rFonts w:cstheme="minorHAnsi"/>
+          <w:sz w:val="28"/>
+          <w:szCs w:val="28"/>
+        </w:rPr>
+        <w:t>• 2.γ.4. Ο διαχειριστής διαπιστώνει πως ο υπεύθυνος έχει περισσότερες απο τρείς</w:t>
+      </w:r>
+    </w:p>
+    <w:p>
+      <w:pPr>
+        <w:pStyle w:val="ListParagraph"/>
+        <w:rPr>
+          <w:rFonts w:cstheme="minorHAnsi"/>
+          <w:sz w:val="28"/>
+          <w:szCs w:val="28"/>
+        </w:rPr>
+      </w:pPr>
+      <w:r>
+        <w:rPr>
+          <w:rFonts w:cstheme="minorHAnsi"/>
+          <w:sz w:val="28"/>
+          <w:szCs w:val="28"/>
+        </w:rPr>
+        <w:t>προσβλητικές αναρτήσεις.</w:t>
+      </w:r>
+    </w:p>
+    <w:p>
+      <w:pPr>
+        <w:pStyle w:val="ListParagraph"/>
+        <w:rPr>
+          <w:rFonts w:cstheme="minorHAnsi"/>
+          <w:sz w:val="28"/>
+          <w:szCs w:val="28"/>
+        </w:rPr>
+      </w:pPr>
+      <w:r>
+        <w:rPr>
+          <w:rFonts w:cstheme="minorHAnsi"/>
+          <w:sz w:val="28"/>
+          <w:szCs w:val="28"/>
+        </w:rPr>
+        <w:t>• 2.γ.5. Ο διαχειριστής τροποποιεί/διαγράφει το προσβλητικό περιεχόμενο.</w:t>
+      </w:r>
+    </w:p>
+    <w:p>
+      <w:pPr>
+        <w:pStyle w:val="ListParagraph"/>
+        <w:rPr>
+          <w:rFonts w:cstheme="minorHAnsi"/>
+          <w:sz w:val="28"/>
+          <w:szCs w:val="28"/>
+        </w:rPr>
+      </w:pPr>
+      <w:r>
+        <w:rPr>
+          <w:rFonts w:cstheme="minorHAnsi"/>
+          <w:sz w:val="28"/>
+          <w:szCs w:val="28"/>
+        </w:rPr>
+        <w:t>• 2.γ.6. Ο διαχειριστής προσάπτει μέσω του συστήματος προειδοποίηση(strike)</w:t>
+      </w:r>
+    </w:p>
+    <w:p>
+      <w:pPr>
+        <w:pStyle w:val="ListParagraph"/>
+        <w:rPr>
+          <w:rFonts w:cstheme="minorHAnsi"/>
+          <w:sz w:val="28"/>
+          <w:szCs w:val="28"/>
+        </w:rPr>
+      </w:pPr>
+      <w:r>
+        <w:rPr>
+          <w:rFonts w:cstheme="minorHAnsi"/>
+          <w:sz w:val="28"/>
+          <w:szCs w:val="28"/>
+        </w:rPr>
+        <w:t>• 2.γ.7. Ο διαχειριστής μπλοκάρει τη δυνατότητα του εν λόγω προφίλ να αναρτά</w:t>
+      </w:r>
+      <w:r>
+        <w:rPr>
+          <w:rFonts w:cstheme="minorHAnsi"/>
+          <w:sz w:val="28"/>
+          <w:szCs w:val="28"/>
+        </w:rPr>
+        <w:t xml:space="preserve"> </w:t>
+      </w:r>
+      <w:r>
+        <w:rPr>
+          <w:rFonts w:cstheme="minorHAnsi"/>
+          <w:sz w:val="28"/>
+          <w:szCs w:val="28"/>
+        </w:rPr>
+        <w:t>ν</w:t>
+      </w:r>
+      <w:r>
+        <w:rPr>
+          <w:rFonts w:cstheme="minorHAnsi"/>
+          <w:sz w:val="28"/>
+          <w:szCs w:val="28"/>
+        </w:rPr>
+        <w:t>έ</w:t>
+      </w:r>
+      <w:r>
+        <w:rPr>
+          <w:rFonts w:cstheme="minorHAnsi"/>
+          <w:sz w:val="28"/>
+          <w:szCs w:val="28"/>
+        </w:rPr>
+        <w:t xml:space="preserve">α </w:t>
+      </w:r>
+      <w:r>
+        <w:rPr>
+          <w:rFonts w:cstheme="minorHAnsi"/>
+          <w:sz w:val="28"/>
+          <w:szCs w:val="28"/>
+          <w:lang w:val="en-US"/>
+        </w:rPr>
+        <w:t>post</w:t>
+      </w:r>
+      <w:r>
+        <w:rPr>
+          <w:rFonts w:cstheme="minorHAnsi"/>
+          <w:sz w:val="28"/>
+          <w:szCs w:val="28"/>
+        </w:rPr>
+        <w:t xml:space="preserve"> για 30 ημέρες.</w:t>
+      </w:r>
+    </w:p>
+    <w:p>
+      <w:pPr>
+        <w:pStyle w:val="ListParagraph"/>
+        <w:rPr>
+          <w:rFonts w:cstheme="minorHAnsi"/>
+          <w:sz w:val="28"/>
+          <w:szCs w:val="28"/>
+        </w:rPr>
+      </w:pPr>
+      <w:r>
+        <w:rPr>
+          <w:rFonts w:cstheme="minorHAnsi"/>
+          <w:sz w:val="28"/>
+          <w:szCs w:val="28"/>
+        </w:rPr>
+        <w:t xml:space="preserve">• 2.γ.8. Το σύστημα στέλνει προειδοποίηση με </w:t>
+      </w:r>
+      <w:r>
+        <w:rPr>
+          <w:rFonts w:cstheme="minorHAnsi"/>
+          <w:sz w:val="28"/>
+          <w:szCs w:val="28"/>
+          <w:lang w:val="en-US"/>
+        </w:rPr>
+        <w:t>email</w:t>
+      </w:r>
+      <w:r>
+        <w:rPr>
+          <w:rFonts w:cstheme="minorHAnsi"/>
+          <w:sz w:val="28"/>
+          <w:szCs w:val="28"/>
+        </w:rPr>
+        <w:t xml:space="preserve"> στον ιδιοκτήτη.</w:t>
+      </w:r>
+    </w:p>
+    <w:p>
+      <w:pPr>
+        <w:pStyle w:val="ListParagraph"/>
+        <w:rPr>
+          <w:rFonts w:cstheme="minorHAnsi"/>
+          <w:sz w:val="28"/>
+          <w:szCs w:val="28"/>
+        </w:rPr>
+      </w:pPr>
+      <w:r>
+        <w:rPr>
+          <w:rFonts w:cstheme="minorHAnsi"/>
+          <w:sz w:val="28"/>
+          <w:szCs w:val="28"/>
+        </w:rPr>
+        <w:t>• 2.γ.9. Ο διαχειριστής επιστρέφει στη λίστα με τις πιο πρόσφατες αναρτήσεις.</w:t>
+      </w:r>
+      <w:r>
+        <w:rPr>
+          <w:rFonts w:cstheme="minorHAnsi"/>
+          <w:sz w:val="28"/>
+          <w:szCs w:val="28"/>
+        </w:rPr>
+        <w:br/>
+      </w:r>
+    </w:p>
+    <w:p>
+      <w:pPr>
+        <w:pStyle w:val="ListParagraph"/>
+        <w:rPr>
+          <w:rFonts w:cstheme="minorHAnsi"/>
+          <w:b/>
+          <w:bCs/>
+          <w:sz w:val="28"/>
+          <w:szCs w:val="28"/>
+        </w:rPr>
+      </w:pPr>
+      <w:r>
+        <w:rPr>
+          <w:rFonts w:cstheme="minorHAnsi"/>
+          <w:b/>
+          <w:bCs/>
+          <w:sz w:val="28"/>
+          <w:szCs w:val="28"/>
+        </w:rPr>
+        <w:t>4. Εναλλακτική Ροή - Διαγραφή λογαριασμού</w:t>
+      </w:r>
+    </w:p>
+    <w:p>
+      <w:pPr>
+        <w:pStyle w:val="ListParagraph"/>
+        <w:rPr>
+          <w:rFonts w:cstheme="minorHAnsi"/>
+          <w:sz w:val="28"/>
+          <w:szCs w:val="28"/>
+        </w:rPr>
+      </w:pPr>
+      <w:r>
+        <w:rPr>
+          <w:rFonts w:cstheme="minorHAnsi"/>
+          <w:sz w:val="28"/>
+          <w:szCs w:val="28"/>
+        </w:rPr>
+        <w:t>4.1. 2.δ.1. Ο διαχειριστής εντοπίζει αγγελία που περιέχει προσβλήτικό περιεχόμενο.</w:t>
+      </w:r>
+    </w:p>
+    <w:p>
+      <w:pPr>
+        <w:pStyle w:val="ListParagraph"/>
+        <w:rPr>
+          <w:rFonts w:cstheme="minorHAnsi"/>
+          <w:sz w:val="28"/>
+          <w:szCs w:val="28"/>
+        </w:rPr>
+      </w:pPr>
+      <w:r>
+        <w:rPr>
+          <w:rFonts w:cstheme="minorHAnsi"/>
+          <w:sz w:val="28"/>
+          <w:szCs w:val="28"/>
+        </w:rPr>
+        <w:t>4.2. 2.δ.2. Ο διαχειριστής επιλέγει να επεξεργαστεί την αγγελία.</w:t>
+      </w:r>
+    </w:p>
+    <w:p>
+      <w:pPr>
+        <w:pStyle w:val="ListParagraph"/>
+        <w:rPr>
+          <w:rFonts w:cstheme="minorHAnsi"/>
+          <w:sz w:val="28"/>
+          <w:szCs w:val="28"/>
+        </w:rPr>
+      </w:pPr>
+      <w:r>
+        <w:rPr>
+          <w:rFonts w:cstheme="minorHAnsi"/>
+          <w:sz w:val="28"/>
+          <w:szCs w:val="28"/>
+        </w:rPr>
+        <w:lastRenderedPageBreak/>
+        <w:t>4.3. 2.δ.3. Ο διαχειριστής επιλέγει την προβολή του ιστορικού αναρτήσεων προσβλητικού περιεχομένου από το εν λόγω προφίλ.</w:t>
+      </w:r>
+    </w:p>
+    <w:p>
+      <w:pPr>
+        <w:pStyle w:val="ListParagraph"/>
+        <w:rPr>
+          <w:rFonts w:cstheme="minorHAnsi"/>
+          <w:sz w:val="28"/>
+          <w:szCs w:val="28"/>
+        </w:rPr>
+      </w:pPr>
+      <w:r>
+        <w:rPr>
+          <w:rFonts w:cstheme="minorHAnsi"/>
+          <w:sz w:val="28"/>
+          <w:szCs w:val="28"/>
+        </w:rPr>
+        <w:t>4.4. 2.δ.4. Ο διαχειριστής συμπεραίνει πως λόγω τουλάχιστον δύο παρελθοντικών</w:t>
+      </w:r>
+    </w:p>
+    <w:p>
+      <w:pPr>
+        <w:pStyle w:val="ListParagraph"/>
+        <w:rPr>
+          <w:rFonts w:cstheme="minorHAnsi"/>
+          <w:sz w:val="28"/>
+          <w:szCs w:val="28"/>
+        </w:rPr>
+      </w:pPr>
+      <w:r>
+        <w:rPr>
+          <w:rFonts w:cstheme="minorHAnsi"/>
+          <w:sz w:val="28"/>
+          <w:szCs w:val="28"/>
+        </w:rPr>
+        <w:t>μπλοκαρισμάτων νέας ανάρτησης, ο λογαριασμός απαιτεί διαγραφή.</w:t>
+      </w:r>
+    </w:p>
+    <w:p>
+      <w:pPr>
+        <w:pStyle w:val="ListParagraph"/>
+        <w:rPr>
+          <w:rFonts w:cstheme="minorHAnsi"/>
+          <w:sz w:val="28"/>
+          <w:szCs w:val="28"/>
+        </w:rPr>
+      </w:pPr>
+      <w:r>
+        <w:rPr>
+          <w:rFonts w:cstheme="minorHAnsi"/>
+          <w:sz w:val="28"/>
+          <w:szCs w:val="28"/>
+        </w:rPr>
+        <w:t>4.5. 2.δ.5. Ο διαχειριστής τροποποιεί/διαγράφει την ανάρτηση.</w:t>
+      </w:r>
+    </w:p>
+    <w:p>
+      <w:pPr>
+        <w:pStyle w:val="ListParagraph"/>
+        <w:rPr>
+          <w:rFonts w:cstheme="minorHAnsi"/>
+          <w:sz w:val="28"/>
+          <w:szCs w:val="28"/>
+        </w:rPr>
+      </w:pPr>
+      <w:r>
+        <w:rPr>
+          <w:rFonts w:cstheme="minorHAnsi"/>
+          <w:sz w:val="28"/>
+          <w:szCs w:val="28"/>
+        </w:rPr>
+        <w:t>4.6. 2.δ.6. Ο διαχειριστής διαγράφει τον εν λόγω λογαριασμό.</w:t>
+      </w:r>
+    </w:p>
+    <w:p>
+      <w:pPr>
+        <w:pStyle w:val="ListParagraph"/>
+        <w:rPr>
+          <w:rFonts w:cstheme="minorHAnsi"/>
+          <w:sz w:val="28"/>
+          <w:szCs w:val="28"/>
+        </w:rPr>
+      </w:pPr>
+      <w:r>
+        <w:rPr>
+          <w:rFonts w:cstheme="minorHAnsi"/>
+          <w:sz w:val="28"/>
+          <w:szCs w:val="28"/>
+        </w:rPr>
+        <w:t>4.7. 2.δ.7. Το σύστημα επισημαίνει όλες τις αγγελίες του εν λόγω χρήστη ως άκυρες</w:t>
+      </w:r>
+      <w:r>
+        <w:rPr>
+          <w:rFonts w:cstheme="minorHAnsi"/>
+          <w:sz w:val="28"/>
+          <w:szCs w:val="28"/>
+        </w:rPr>
+        <w:t xml:space="preserve"> </w:t>
+      </w:r>
+      <w:r>
+        <w:rPr>
+          <w:rFonts w:cstheme="minorHAnsi"/>
+          <w:sz w:val="28"/>
+          <w:szCs w:val="28"/>
+        </w:rPr>
+        <w:t>και προς διαγραφή μετά απο 15 ημέρες.</w:t>
+      </w:r>
+    </w:p>
+    <w:p>
+      <w:pPr>
+        <w:pStyle w:val="ListParagraph"/>
+        <w:rPr>
+          <w:rFonts w:cstheme="minorHAnsi"/>
+          <w:sz w:val="28"/>
+          <w:szCs w:val="28"/>
+        </w:rPr>
+      </w:pPr>
+      <w:r>
+        <w:rPr>
+          <w:rFonts w:cstheme="minorHAnsi"/>
+          <w:sz w:val="28"/>
+          <w:szCs w:val="28"/>
+        </w:rPr>
+        <w:t>4.8. 2.δ.8. Το σύστημα ενημερώνεται και ενημερώνει τον ιδιοκτήτη με email για την</w:t>
+      </w:r>
+    </w:p>
+    <w:p>
+      <w:pPr>
+        <w:pStyle w:val="ListParagraph"/>
+        <w:rPr>
+          <w:rFonts w:cstheme="minorHAnsi"/>
+          <w:sz w:val="28"/>
+          <w:szCs w:val="28"/>
+        </w:rPr>
+      </w:pPr>
+      <w:r>
+        <w:rPr>
+          <w:rFonts w:cstheme="minorHAnsi"/>
+          <w:sz w:val="28"/>
+          <w:szCs w:val="28"/>
+        </w:rPr>
+        <w:t>αρνητική εξέλιξη.</w:t>
+      </w:r>
+    </w:p>
+    <w:p>
+      <w:pPr>
+        <w:pStyle w:val="ListParagraph"/>
+        <w:rPr>
+          <w:rFonts w:cstheme="minorHAnsi"/>
+          <w:sz w:val="28"/>
+          <w:szCs w:val="28"/>
+        </w:rPr>
+      </w:pPr>
+      <w:r>
+        <w:rPr>
+          <w:rFonts w:cstheme="minorHAnsi"/>
+          <w:sz w:val="28"/>
+          <w:szCs w:val="28"/>
+        </w:rPr>
+        <w:t>4.9. 2.δ.9. Ο διαχειριστής επιστρέφει στη λίστα με τις πιο πρόσφατες αναρτήσεις.</w:t>
+      </w:r>
+      <w:r>
+        <w:rPr>
+          <w:rFonts w:cstheme="minorHAnsi"/>
+          <w:sz w:val="28"/>
+          <w:szCs w:val="28"/>
+        </w:rPr>
+        <w:br/>
+      </w:r>
+    </w:p>
+    <w:p>
+      <w:pPr>
+        <w:pStyle w:val="ListParagraph"/>
+        <w:rPr>
+          <w:rFonts w:cstheme="minorHAnsi"/>
+          <w:b/>
+          <w:bCs/>
+          <w:sz w:val="28"/>
+          <w:szCs w:val="28"/>
+        </w:rPr>
+      </w:pPr>
+      <w:r>
+        <w:rPr>
+          <w:rFonts w:cstheme="minorHAnsi"/>
+          <w:b/>
+          <w:bCs/>
+          <w:sz w:val="28"/>
+          <w:szCs w:val="28"/>
+        </w:rPr>
+        <w:t>5. Εναλλακτική Ροή - Σπαμ</w:t>
+      </w:r>
+    </w:p>
+    <w:p>
+      <w:pPr>
+        <w:pStyle w:val="ListParagraph"/>
+        <w:rPr>
+          <w:rFonts w:cstheme="minorHAnsi"/>
+          <w:sz w:val="28"/>
+          <w:szCs w:val="28"/>
+        </w:rPr>
+      </w:pPr>
+      <w:r>
+        <w:rPr>
+          <w:rFonts w:cstheme="minorHAnsi"/>
+          <w:sz w:val="28"/>
+          <w:szCs w:val="28"/>
+        </w:rPr>
+        <w:t>5.1. 2.ε.1. Ο διαχειριστής εντοπίζει πλήθος πανομοιότυπων αγγελιών που αποτελούν</w:t>
+      </w:r>
+    </w:p>
+    <w:p>
+      <w:pPr>
+        <w:pStyle w:val="ListParagraph"/>
+        <w:rPr>
+          <w:rFonts w:cstheme="minorHAnsi"/>
+          <w:sz w:val="28"/>
+          <w:szCs w:val="28"/>
+        </w:rPr>
+      </w:pPr>
+      <w:r>
+        <w:rPr>
+          <w:rFonts w:cstheme="minorHAnsi"/>
+          <w:sz w:val="28"/>
+          <w:szCs w:val="28"/>
+        </w:rPr>
+        <w:t>σπαμ.</w:t>
+      </w:r>
+    </w:p>
+    <w:p>
+      <w:pPr>
+        <w:pStyle w:val="ListParagraph"/>
+        <w:rPr>
+          <w:rFonts w:cstheme="minorHAnsi"/>
+          <w:sz w:val="28"/>
+          <w:szCs w:val="28"/>
+        </w:rPr>
+      </w:pPr>
+      <w:r>
+        <w:rPr>
+          <w:rFonts w:cstheme="minorHAnsi"/>
+          <w:sz w:val="28"/>
+          <w:szCs w:val="28"/>
+        </w:rPr>
+        <w:t>5.2. 2.ε.2. Ο διαχειριστής ιχνηλατεί για τα υπαίτια προφίλ και τα διαγράφει.</w:t>
+      </w:r>
+    </w:p>
+    <w:p>
+      <w:pPr>
+        <w:pStyle w:val="ListParagraph"/>
+        <w:rPr>
+          <w:rFonts w:cstheme="minorHAnsi"/>
+          <w:sz w:val="28"/>
+          <w:szCs w:val="28"/>
+        </w:rPr>
+      </w:pPr>
+      <w:r>
+        <w:rPr>
+          <w:rFonts w:cstheme="minorHAnsi"/>
+          <w:sz w:val="28"/>
+          <w:szCs w:val="28"/>
+        </w:rPr>
+        <w:t>5.3. 2.ε.3. Το σύστημα διαγράφει άμεσα τις αγγελίες των εν λόγω προφίλ.</w:t>
+      </w:r>
+    </w:p>
+    <w:p>
+      <w:pPr>
+        <w:pStyle w:val="ListParagraph"/>
+        <w:rPr>
+          <w:rFonts w:cstheme="minorHAnsi"/>
+          <w:sz w:val="28"/>
+          <w:szCs w:val="28"/>
+        </w:rPr>
+      </w:pPr>
+      <w:r>
+        <w:rPr>
+          <w:rFonts w:cstheme="minorHAnsi"/>
+          <w:sz w:val="28"/>
+          <w:szCs w:val="28"/>
+        </w:rPr>
+        <w:t>5.4. 2.ε.4. Το σύστημα ενημερώνεται.</w:t>
+      </w:r>
+    </w:p>
+    <w:p>
+      <w:pPr>
+        <w:pStyle w:val="ListParagraph"/>
+        <w:rPr>
+          <w:rFonts w:cstheme="minorHAnsi"/>
+          <w:sz w:val="40"/>
+          <w:szCs w:val="40"/>
+        </w:rPr>
+      </w:pPr>
+      <w:r>
+        <w:rPr>
+          <w:rFonts w:cstheme="minorHAnsi"/>
+          <w:sz w:val="28"/>
+          <w:szCs w:val="28"/>
+        </w:rPr>
+        <w:t>5.5. 2.ε.5. Ο διαχειριστής επιστρέφει στη λίστα με τις πιο πρόσφατες αναρτήσεις</w:t>
       </w:r>
       <w:r>
         <w:rPr>
